--- a/apti_ques/easy.docx
+++ b/apti_ques/easy.docx
@@ -14,8 +14,8 @@
         <w:tblLook w:val="04A0" w:firstRow="1" w:lastRow="0" w:firstColumn="1" w:lastColumn="0" w:noHBand="0" w:noVBand="1"/>
       </w:tblPr>
       <w:tblGrid>
-        <w:gridCol w:w="375"/>
-        <w:gridCol w:w="8651"/>
+        <w:gridCol w:w="284"/>
+        <w:gridCol w:w="8742"/>
       </w:tblGrid>
       <w:tr>
         <w:trPr>
@@ -23,7 +23,7 @@
         </w:trPr>
         <w:tc>
           <w:tcPr>
-            <w:tcW w:w="375" w:type="dxa"/>
+            <w:tcW w:w="284" w:type="dxa"/>
             <w:vMerge w:val="restart"/>
             <w:shd w:val="clear" w:color="auto" w:fill="FFFFFF"/>
             <w:hideMark/>
@@ -51,7 +51,7 @@
         </w:tc>
         <w:tc>
           <w:tcPr>
-            <w:tcW w:w="0" w:type="auto"/>
+            <w:tcW w:w="8742" w:type="dxa"/>
             <w:shd w:val="clear" w:color="auto" w:fill="FFFFFF"/>
             <w:hideMark/>
           </w:tcPr>
@@ -72,18 +72,7 @@
                 <w:szCs w:val="21"/>
                 <w:lang w:eastAsia="en-IN"/>
               </w:rPr>
-              <w:t>Look</w:t>
-            </w:r>
-            <w:bookmarkStart w:id="0" w:name="_GoBack"/>
-            <w:bookmarkEnd w:id="0"/>
-            <w:r>
-              <w:rPr>
-                <w:rFonts w:ascii="Arial" w:eastAsia="Times New Roman" w:hAnsi="Arial" w:cs="Arial"/>
-                <w:sz w:val="21"/>
-                <w:szCs w:val="21"/>
-                <w:lang w:eastAsia="en-IN"/>
-              </w:rPr>
-              <w:t xml:space="preserve"> at this series: 2, 1, (1/2), (1/4), ... What number should come next?</w:t>
+              <w:t>Look at this series: 2, 1, (1/2), (1/4), ... What number should come next?</w:t>
             </w:r>
           </w:p>
         </w:tc>
@@ -94,7 +83,7 @@
         </w:trPr>
         <w:tc>
           <w:tcPr>
-            <w:tcW w:w="0" w:type="auto"/>
+            <w:tcW w:w="284" w:type="dxa"/>
             <w:vMerge/>
             <w:shd w:val="clear" w:color="auto" w:fill="FFFFFF"/>
             <w:vAlign w:val="center"/>
@@ -114,7 +103,7 @@
         </w:tc>
         <w:tc>
           <w:tcPr>
-            <w:tcW w:w="0" w:type="auto"/>
+            <w:tcW w:w="8742" w:type="dxa"/>
             <w:shd w:val="clear" w:color="auto" w:fill="FFFFFF"/>
             <w:hideMark/>
           </w:tcPr>
@@ -130,7 +119,7 @@
             </w:tblPr>
             <w:tblGrid>
               <w:gridCol w:w="420"/>
-              <w:gridCol w:w="8231"/>
+              <w:gridCol w:w="8322"/>
             </w:tblGrid>
             <w:tr>
               <w:trPr>
@@ -492,8 +481,8 @@
         </w:trPr>
         <w:tc>
           <w:tcPr>
-            <w:tcW w:w="0" w:type="auto"/>
-            <w:vMerge/>
+            <w:tcW w:w="284" w:type="dxa"/>
+            <w:vMerge w:val="restart"/>
             <w:shd w:val="clear" w:color="auto" w:fill="FFFFFF"/>
             <w:vAlign w:val="center"/>
             <w:hideMark/>
@@ -521,7 +510,7 @@
         </w:tc>
         <w:tc>
           <w:tcPr>
-            <w:tcW w:w="0" w:type="auto"/>
+            <w:tcW w:w="8742" w:type="dxa"/>
             <w:shd w:val="clear" w:color="auto" w:fill="FFFFFF"/>
             <w:hideMark/>
           </w:tcPr>
@@ -573,7 +562,7 @@
         </w:trPr>
         <w:tc>
           <w:tcPr>
-            <w:tcW w:w="0" w:type="auto"/>
+            <w:tcW w:w="284" w:type="dxa"/>
             <w:vMerge/>
             <w:shd w:val="clear" w:color="auto" w:fill="FFFFFF"/>
             <w:vAlign w:val="center"/>
@@ -593,7 +582,7 @@
         </w:tc>
         <w:tc>
           <w:tcPr>
-            <w:tcW w:w="0" w:type="auto"/>
+            <w:tcW w:w="8742" w:type="dxa"/>
             <w:shd w:val="clear" w:color="auto" w:fill="FFFFFF"/>
             <w:hideMark/>
           </w:tcPr>
@@ -609,7 +598,7 @@
             </w:tblPr>
             <w:tblGrid>
               <w:gridCol w:w="420"/>
-              <w:gridCol w:w="8231"/>
+              <w:gridCol w:w="8322"/>
             </w:tblGrid>
             <w:tr>
               <w:trPr>
@@ -1420,7 +1409,7 @@
         <w:tc>
           <w:tcPr>
             <w:tcW w:w="0" w:type="auto"/>
-            <w:vMerge/>
+            <w:vMerge w:val="restart"/>
             <w:shd w:val="clear" w:color="auto" w:fill="FFFFFF"/>
             <w:vAlign w:val="center"/>
             <w:hideMark/>
@@ -1923,7 +1912,7 @@
               </w:tc>
               <w:tc>
                 <w:tcPr>
-                  <w:tcW w:w="0" w:type="auto"/>
+                  <w:tcW w:w="8276" w:type="dxa"/>
                   <w:shd w:val="clear" w:color="auto" w:fill="FFFFFF"/>
                   <w:hideMark/>
                 </w:tcPr>
@@ -1955,7 +1944,7 @@
               </w:trPr>
               <w:tc>
                 <w:tcPr>
-                  <w:tcW w:w="0" w:type="auto"/>
+                  <w:tcW w:w="375" w:type="dxa"/>
                   <w:vMerge/>
                   <w:shd w:val="clear" w:color="auto" w:fill="FFFFFF"/>
                   <w:vAlign w:val="center"/>
@@ -1975,7 +1964,7 @@
               </w:tc>
               <w:tc>
                 <w:tcPr>
-                  <w:tcW w:w="0" w:type="auto"/>
+                  <w:tcW w:w="8276" w:type="dxa"/>
                   <w:shd w:val="clear" w:color="auto" w:fill="FFFFFF"/>
                   <w:hideMark/>
                 </w:tcPr>
@@ -9690,7 +9679,7 @@
                                               <w:szCs w:val="21"/>
                                               <w:lang w:eastAsia="en-IN"/>
                                             </w:rPr>
-                                            <w:t>. </w:t>
+                                            <w:t>C</w:t>
                                           </w:r>
                                         </w:p>
                                       </w:tc>
@@ -9782,6 +9771,7 @@
                                                 <w:vAlign w:val="center"/>
                                                 <w:hideMark/>
                                               </w:tcPr>
+                                              <w:bookmarkStart w:id="0" w:name="_GoBack" w:colFirst="1" w:colLast="1"/>
                                               <w:p>
                                                 <w:pPr>
                                                   <w:spacing w:after="0" w:line="240" w:lineRule="auto"/>
@@ -9792,21 +9782,84 @@
                                                     <w:lang w:eastAsia="en-IN"/>
                                                   </w:rPr>
                                                 </w:pPr>
-                                                <w:hyperlink r:id="rId85" w:history="1">
-                                                  <w:r>
-                                                    <w:rPr>
-                                                      <w:rFonts w:ascii="Arial" w:eastAsia="Times New Roman" w:hAnsi="Arial" w:cs="Arial"/>
-                                                      <w:b/>
-                                                      <w:bCs/>
-                                                      <w:color w:val="0077CC"/>
-                                                      <w:sz w:val="21"/>
-                                                      <w:szCs w:val="21"/>
-                                                      <w:u w:val="single"/>
-                                                      <w:lang w:eastAsia="en-IN"/>
-                                                    </w:rPr>
-                                                    <w:t>A.</w:t>
-                                                  </w:r>
-                                                </w:hyperlink>
+                                                <w:r>
+                                                  <w:rPr>
+                                                    <w:rFonts w:ascii="Arial" w:eastAsia="Times New Roman" w:hAnsi="Arial" w:cs="Arial"/>
+                                                    <w:b/>
+                                                    <w:bCs/>
+                                                    <w:color w:val="0077CC"/>
+                                                    <w:sz w:val="21"/>
+                                                    <w:szCs w:val="21"/>
+                                                    <w:u w:val="single"/>
+                                                    <w:lang w:eastAsia="en-IN"/>
+                                                  </w:rPr>
+                                                  <w:fldChar w:fldCharType="begin"/>
+                                                </w:r>
+                                                <w:r>
+                                                  <w:rPr>
+                                                    <w:rFonts w:ascii="Arial" w:eastAsia="Times New Roman" w:hAnsi="Arial" w:cs="Arial"/>
+                                                    <w:b/>
+                                                    <w:bCs/>
+                                                    <w:color w:val="0077CC"/>
+                                                    <w:sz w:val="21"/>
+                                                    <w:szCs w:val="21"/>
+                                                    <w:u w:val="single"/>
+                                                    <w:lang w:eastAsia="en-IN"/>
+                                                  </w:rPr>
+                                                  <w:instrText xml:space="preserve"> HYPERLINK "javascript:%2</w:instrText>
+                                                </w:r>
+                                                <w:r>
+                                                  <w:rPr>
+                                                    <w:rFonts w:ascii="Arial" w:eastAsia="Times New Roman" w:hAnsi="Arial" w:cs="Arial"/>
+                                                    <w:b/>
+                                                    <w:bCs/>
+                                                    <w:color w:val="0077CC"/>
+                                                    <w:sz w:val="21"/>
+                                                    <w:szCs w:val="21"/>
+                                                    <w:u w:val="single"/>
+                                                    <w:lang w:eastAsia="en-IN"/>
+                                                  </w:rPr>
+                                                  <w:instrText xml:space="preserve">0void%200;" </w:instrText>
+                                                </w:r>
+                                                <w:r>
+                                                  <w:rPr>
+                                                    <w:rFonts w:ascii="Arial" w:eastAsia="Times New Roman" w:hAnsi="Arial" w:cs="Arial"/>
+                                                    <w:b/>
+                                                    <w:bCs/>
+                                                    <w:color w:val="0077CC"/>
+                                                    <w:sz w:val="21"/>
+                                                    <w:szCs w:val="21"/>
+                                                    <w:u w:val="single"/>
+                                                    <w:lang w:eastAsia="en-IN"/>
+                                                  </w:rPr>
+                                                  <w:fldChar w:fldCharType="separate"/>
+                                                </w:r>
+                                                <w:r>
+                                                  <w:rPr>
+                                                    <w:rFonts w:ascii="Arial" w:eastAsia="Times New Roman" w:hAnsi="Arial" w:cs="Arial"/>
+                                                    <w:b/>
+                                                    <w:bCs/>
+                                                    <w:color w:val="0077CC"/>
+                                                    <w:sz w:val="21"/>
+                                                    <w:szCs w:val="21"/>
+                                                    <w:u w:val="single"/>
+                                                    <w:lang w:eastAsia="en-IN"/>
+                                                  </w:rPr>
+                                                  <w:t>A.</w:t>
+                                                </w:r>
+                                                <w:r>
+                                                  <w:rPr>
+                                                    <w:rFonts w:ascii="Arial" w:eastAsia="Times New Roman" w:hAnsi="Arial" w:cs="Arial"/>
+                                                    <w:b/>
+                                                    <w:bCs/>
+                                                    <w:color w:val="0077CC"/>
+                                                    <w:sz w:val="21"/>
+                                                    <w:szCs w:val="21"/>
+                                                    <w:u w:val="single"/>
+                                                    <w:lang w:eastAsia="en-IN"/>
+                                                  </w:rPr>
+                                                  <w:fldChar w:fldCharType="end"/>
+                                                </w:r>
                                               </w:p>
                                             </w:tc>
                                             <w:tc>
@@ -9869,7 +9922,7 @@
                                                     <w:lang w:eastAsia="en-IN"/>
                                                   </w:rPr>
                                                 </w:pPr>
-                                                <w:hyperlink r:id="rId86" w:history="1">
+                                                <w:hyperlink r:id="rId85" w:history="1">
                                                   <w:r>
                                                     <w:rPr>
                                                       <w:rFonts w:ascii="Arial" w:eastAsia="Times New Roman" w:hAnsi="Arial" w:cs="Arial"/>
@@ -9946,7 +9999,7 @@
                                                     <w:lang w:eastAsia="en-IN"/>
                                                   </w:rPr>
                                                 </w:pPr>
-                                                <w:hyperlink r:id="rId87" w:history="1">
+                                                <w:hyperlink r:id="rId86" w:history="1">
                                                   <w:r>
                                                     <w:rPr>
                                                       <w:rFonts w:ascii="Arial" w:eastAsia="Times New Roman" w:hAnsi="Arial" w:cs="Arial"/>
@@ -10023,7 +10076,7 @@
                                                     <w:lang w:eastAsia="en-IN"/>
                                                   </w:rPr>
                                                 </w:pPr>
-                                                <w:hyperlink r:id="rId88" w:history="1">
+                                                <w:hyperlink r:id="rId87" w:history="1">
                                                   <w:r>
                                                     <w:rPr>
                                                       <w:rFonts w:ascii="Arial" w:eastAsia="Times New Roman" w:hAnsi="Arial" w:cs="Arial"/>
@@ -10075,6 +10128,7 @@
                                             </w:tc>
                                           </w:tr>
                                         </w:tbl>
+                                        <w:bookmarkEnd w:id="0"/>
                                         <w:p>
                                           <w:pPr>
                                             <w:spacing w:after="0" w:line="240" w:lineRule="auto"/>
